--- a/document/view_modules_intro.docx
+++ b/document/view_modules_intro.docx
@@ -119,9 +119,6 @@
           <w:numId w:val="1"/>
         </w:numPr>
         <w:ind w:firstLineChars="0"/>
-        <w:rPr>
-          <w:rFonts w:hint="eastAsia"/>
-        </w:rPr>
       </w:pPr>
       <w:proofErr w:type="spellStart"/>
       <w:r>
@@ -138,12 +135,10 @@
     <w:p>
       <w:pPr>
         <w:pStyle w:val="a3"/>
-        <w:numPr>
-          <w:ilvl w:val="0"/>
-          <w:numId w:val="1"/>
-        </w:numPr>
-        <w:ind w:firstLineChars="0"/>
-      </w:pPr>
+        <w:ind w:left="480" w:firstLineChars="0" w:firstLine="0"/>
+      </w:pPr>
+      <w:bookmarkStart w:id="0" w:name="_GoBack"/>
+      <w:bookmarkEnd w:id="0"/>
       <w:r>
         <w:rPr>
           <w:noProof/>
@@ -2054,7 +2049,6 @@
       <w:r>
         <w:br/>
       </w:r>
-      <w:bookmarkStart w:id="0" w:name="_GoBack"/>
       <w:r>
         <w:rPr>
           <w:noProof/>
@@ -2108,7 +2102,6 @@
           </wp:inline>
         </w:drawing>
       </w:r>
-      <w:bookmarkEnd w:id="0"/>
     </w:p>
     <w:sectPr>
       <w:pgSz w:w="11900" w:h="16840"/>
